--- a/exercises/handout/SST_Workshop_11SSS_Task3b.docx
+++ b/exercises/handout/SST_Workshop_11SSS_Task3b.docx
@@ -373,15 +373,7 @@
         <w:jc w:val="both"/>
       </w:pPr>
       <w:r>
-        <w:t>Leave the custom origin names empty, or check and select ‘</w:t>
-      </w:r>
-      <w:proofErr w:type="spellStart"/>
-      <w:r>
-        <w:t>name_of_st</w:t>
-      </w:r>
-      <w:proofErr w:type="spellEnd"/>
-      <w:r>
-        <w:t>’</w:t>
+        <w:t>Leave the custom origin names empty, or check and select ‘name_of_st’</w:t>
       </w:r>
     </w:p>
     <w:p>
@@ -423,15 +415,7 @@
         <w:jc w:val="both"/>
       </w:pPr>
       <w:r>
-        <w:t xml:space="preserve">Click on the "..." button to save the catchment network output as a new </w:t>
-      </w:r>
-      <w:proofErr w:type="spellStart"/>
-      <w:r>
-        <w:t>shapefile</w:t>
-      </w:r>
-      <w:proofErr w:type="spellEnd"/>
-      <w:r>
-        <w:t xml:space="preserve">. </w:t>
+        <w:t xml:space="preserve">Click on the "..." button to save the catchment network output as a new shapefile. </w:t>
       </w:r>
     </w:p>
     <w:p>
@@ -459,15 +443,7 @@
         <w:jc w:val="both"/>
       </w:pPr>
       <w:r>
-        <w:t xml:space="preserve">Click on the "..." button to save the catchment polygon output as a new </w:t>
-      </w:r>
-      <w:proofErr w:type="spellStart"/>
-      <w:r>
-        <w:t>shapefile</w:t>
-      </w:r>
-      <w:proofErr w:type="spellEnd"/>
-      <w:r>
-        <w:t xml:space="preserve">. </w:t>
+        <w:t xml:space="preserve">Click on the "..." button to save the catchment polygon output as a new shapefile. </w:t>
       </w:r>
     </w:p>
     <w:p>
@@ -670,15 +646,7 @@
         <w:jc w:val="both"/>
       </w:pPr>
       <w:r>
-        <w:t xml:space="preserve">Click on the "..." button to save the catchment network output as a new </w:t>
-      </w:r>
-      <w:proofErr w:type="spellStart"/>
-      <w:r>
-        <w:t>shapefile</w:t>
-      </w:r>
-      <w:proofErr w:type="spellEnd"/>
-      <w:r>
-        <w:t xml:space="preserve">. </w:t>
+        <w:t xml:space="preserve">Click on the "..." button to save the catchment network output as a new shapefile. </w:t>
       </w:r>
     </w:p>
     <w:p>
@@ -706,15 +674,7 @@
         <w:jc w:val="both"/>
       </w:pPr>
       <w:r>
-        <w:t xml:space="preserve">Click on the "..." button to save the catchment polygon output as a new </w:t>
-      </w:r>
-      <w:proofErr w:type="spellStart"/>
-      <w:r>
-        <w:t>shapefile</w:t>
-      </w:r>
-      <w:proofErr w:type="spellEnd"/>
-      <w:r>
-        <w:t xml:space="preserve">. </w:t>
+        <w:t xml:space="preserve">Click on the "..." button to save the catchment polygon output as a new shapefile. </w:t>
       </w:r>
     </w:p>
     <w:p>
@@ -783,28 +743,33 @@
         </w:rPr>
         <w:t>Visualise catchment analysis</w:t>
       </w:r>
-    </w:p>
-    <w:p>
-      <w:pPr>
-        <w:pStyle w:val="normal0"/>
-        <w:numPr>
-          <w:ilvl w:val="1"/>
-          <w:numId w:val="3"/>
-        </w:numPr>
-        <w:spacing w:line="360" w:lineRule="auto"/>
-        <w:jc w:val="both"/>
-      </w:pPr>
-      <w:r>
-        <w:t>T</w:t>
-      </w:r>
-      <w:r>
-        <w:t>o visualise the catchment analysis for individual stations, double click on the "</w:t>
-      </w:r>
-      <w:proofErr w:type="spellStart"/>
-      <w:r>
-        <w:t>catchment_network</w:t>
-      </w:r>
-      <w:proofErr w:type="spellEnd"/>
+      <w:r>
+        <w:rPr>
+          <w:b/>
+          <w:bCs/>
+        </w:rPr>
+        <w:t xml:space="preserve"> along network</w:t>
+      </w:r>
+    </w:p>
+    <w:p>
+      <w:pPr>
+        <w:pStyle w:val="normal0"/>
+        <w:numPr>
+          <w:ilvl w:val="1"/>
+          <w:numId w:val="3"/>
+        </w:numPr>
+        <w:spacing w:line="360" w:lineRule="auto"/>
+        <w:jc w:val="both"/>
+      </w:pPr>
+      <w:r>
+        <w:t>To visualise the catchment analysis for individual stations, double click on the "catchment_network</w:t>
+      </w:r>
+      <w:r>
+        <w:t>_meridian</w:t>
+      </w:r>
+      <w:r>
+        <w:t>2</w:t>
+      </w:r>
       <w:r>
         <w:t>" in the layers panel</w:t>
       </w:r>
@@ -813,106 +778,86 @@
       <w:pPr>
         <w:pStyle w:val="normal0"/>
         <w:numPr>
-          <w:ilvl w:val="1"/>
-          <w:numId w:val="3"/>
-        </w:numPr>
-        <w:spacing w:line="360" w:lineRule="auto"/>
-        <w:jc w:val="both"/>
-      </w:pPr>
-      <w:r>
-        <w:t>G</w:t>
-      </w:r>
-      <w:r>
-        <w:t xml:space="preserve">o to </w:t>
-      </w:r>
-      <w:r>
-        <w:t>‘S</w:t>
-      </w:r>
-      <w:r>
-        <w:t>tyle</w:t>
-      </w:r>
-      <w:r>
-        <w:t>’</w:t>
-      </w:r>
-    </w:p>
-    <w:p>
-      <w:pPr>
-        <w:pStyle w:val="normal0"/>
-        <w:numPr>
-          <w:ilvl w:val="1"/>
-          <w:numId w:val="3"/>
-        </w:numPr>
-        <w:spacing w:line="360" w:lineRule="auto"/>
-        <w:jc w:val="both"/>
-      </w:pPr>
-      <w:r>
-        <w:t>U</w:t>
-      </w:r>
-      <w:r>
-        <w:t>nder columns, select the "station" you would like to visualise</w:t>
-      </w:r>
-    </w:p>
-    <w:p>
-      <w:pPr>
-        <w:pStyle w:val="normal0"/>
-        <w:numPr>
-          <w:ilvl w:val="1"/>
-          <w:numId w:val="3"/>
-        </w:numPr>
-        <w:spacing w:line="360" w:lineRule="auto"/>
-        <w:jc w:val="both"/>
-      </w:pPr>
-      <w:r>
-        <w:t>C</w:t>
-      </w:r>
-      <w:r>
-        <w:t>lick ok</w:t>
-      </w:r>
-    </w:p>
-    <w:p>
-      <w:pPr>
-        <w:pStyle w:val="normal0"/>
-        <w:numPr>
-          <w:ilvl w:val="1"/>
-          <w:numId w:val="3"/>
-        </w:numPr>
-        <w:spacing w:line="360" w:lineRule="auto"/>
-        <w:jc w:val="both"/>
-      </w:pPr>
-      <w:r>
-        <w:t>T</w:t>
-      </w:r>
-      <w:r>
-        <w:t>his show</w:t>
-      </w:r>
-      <w:r>
-        <w:t>s</w:t>
-      </w:r>
-      <w:r>
-        <w:t xml:space="preserve"> the catchment analysis for the individual station.</w:t>
-      </w:r>
-    </w:p>
-    <w:p>
-      <w:pPr>
-        <w:pStyle w:val="normal0"/>
-        <w:numPr>
-          <w:ilvl w:val="1"/>
-          <w:numId w:val="3"/>
-        </w:numPr>
-        <w:spacing w:line="360" w:lineRule="auto"/>
-        <w:jc w:val="both"/>
-      </w:pPr>
-      <w:r>
-        <w:t>I</w:t>
-      </w:r>
-      <w:r>
-        <w:t>f you want to visualise the catchment analysis for all the stations, double click again on the "</w:t>
-      </w:r>
-      <w:proofErr w:type="spellStart"/>
-      <w:r>
-        <w:t>catchment_network</w:t>
-      </w:r>
-      <w:proofErr w:type="spellEnd"/>
+          <w:ilvl w:val="2"/>
+          <w:numId w:val="3"/>
+        </w:numPr>
+        <w:spacing w:line="360" w:lineRule="auto"/>
+        <w:jc w:val="both"/>
+      </w:pPr>
+      <w:r>
+        <w:t>Go to ‘Style’</w:t>
+      </w:r>
+    </w:p>
+    <w:p>
+      <w:pPr>
+        <w:pStyle w:val="normal0"/>
+        <w:numPr>
+          <w:ilvl w:val="2"/>
+          <w:numId w:val="3"/>
+        </w:numPr>
+        <w:spacing w:line="360" w:lineRule="auto"/>
+        <w:jc w:val="both"/>
+      </w:pPr>
+      <w:r>
+        <w:t>Under columns, select the "station" you would like to visualise</w:t>
+      </w:r>
+    </w:p>
+    <w:p>
+      <w:pPr>
+        <w:pStyle w:val="normal0"/>
+        <w:numPr>
+          <w:ilvl w:val="2"/>
+          <w:numId w:val="3"/>
+        </w:numPr>
+        <w:spacing w:line="360" w:lineRule="auto"/>
+        <w:jc w:val="both"/>
+      </w:pPr>
+      <w:r>
+        <w:t>Click ok</w:t>
+      </w:r>
+    </w:p>
+    <w:p>
+      <w:pPr>
+        <w:pStyle w:val="normal0"/>
+        <w:numPr>
+          <w:ilvl w:val="2"/>
+          <w:numId w:val="3"/>
+        </w:numPr>
+        <w:spacing w:line="360" w:lineRule="auto"/>
+        <w:jc w:val="both"/>
+      </w:pPr>
+      <w:r>
+        <w:t>The map</w:t>
+      </w:r>
+      <w:r>
+        <w:t xml:space="preserve"> shows the catchment </w:t>
+      </w:r>
+      <w:r>
+        <w:t>for the selected station as colour gradient</w:t>
+      </w:r>
+      <w:r>
+        <w:t>.</w:t>
+      </w:r>
+    </w:p>
+    <w:p>
+      <w:pPr>
+        <w:pStyle w:val="normal0"/>
+        <w:numPr>
+          <w:ilvl w:val="1"/>
+          <w:numId w:val="3"/>
+        </w:numPr>
+        <w:spacing w:line="360" w:lineRule="auto"/>
+        <w:jc w:val="both"/>
+      </w:pPr>
+      <w:r>
+        <w:t>If you want to visualise the catchment analysis for all the stations, double click again on the "catchment_network</w:t>
+      </w:r>
+      <w:r>
+        <w:t>_meridian</w:t>
+      </w:r>
+      <w:r>
+        <w:t>2</w:t>
+      </w:r>
       <w:r>
         <w:t>" under the layers panel</w:t>
       </w:r>
@@ -921,7 +866,7 @@
       <w:pPr>
         <w:pStyle w:val="normal0"/>
         <w:numPr>
-          <w:ilvl w:val="1"/>
+          <w:ilvl w:val="2"/>
           <w:numId w:val="3"/>
         </w:numPr>
         <w:spacing w:line="360" w:lineRule="auto"/>
@@ -935,103 +880,84 @@
       <w:pPr>
         <w:pStyle w:val="normal0"/>
         <w:numPr>
-          <w:ilvl w:val="1"/>
-          <w:numId w:val="3"/>
-        </w:numPr>
-        <w:spacing w:line="360" w:lineRule="auto"/>
-        <w:jc w:val="both"/>
-      </w:pPr>
-      <w:r>
-        <w:t>U</w:t>
-      </w:r>
-      <w:r>
-        <w:t>nder columns, select the "</w:t>
-      </w:r>
-      <w:proofErr w:type="spellStart"/>
-      <w:r>
-        <w:t>min_dist</w:t>
-      </w:r>
-      <w:proofErr w:type="spellEnd"/>
-      <w:r>
-        <w:t>"</w:t>
-      </w:r>
-    </w:p>
-    <w:p>
-      <w:pPr>
-        <w:pStyle w:val="normal0"/>
-        <w:numPr>
-          <w:ilvl w:val="1"/>
-          <w:numId w:val="3"/>
-        </w:numPr>
-        <w:spacing w:line="360" w:lineRule="auto"/>
-        <w:jc w:val="both"/>
-      </w:pPr>
-      <w:r>
-        <w:t>C</w:t>
-      </w:r>
-      <w:r>
-        <w:t>lick ok</w:t>
-      </w:r>
-    </w:p>
-    <w:p>
-      <w:pPr>
-        <w:pStyle w:val="normal0"/>
-        <w:numPr>
-          <w:ilvl w:val="1"/>
-          <w:numId w:val="3"/>
-        </w:numPr>
-        <w:spacing w:line="360" w:lineRule="auto"/>
-        <w:jc w:val="both"/>
-      </w:pPr>
-      <w:r>
-        <w:t>This now shows</w:t>
-      </w:r>
-      <w:r>
-        <w:t xml:space="preserve"> the catchment analysis for all the stations</w:t>
-      </w:r>
-    </w:p>
-    <w:p>
-      <w:pPr>
-        <w:pStyle w:val="normal0"/>
-        <w:numPr>
-          <w:ilvl w:val="1"/>
-          <w:numId w:val="3"/>
-        </w:numPr>
-        <w:spacing w:line="360" w:lineRule="auto"/>
-        <w:jc w:val="both"/>
-      </w:pPr>
-      <w:r>
-        <w:t>I</w:t>
-      </w:r>
-      <w:r>
-        <w:t xml:space="preserve">f you want to visualise the catchment analysis for individual </w:t>
-      </w:r>
-      <w:r>
-        <w:t xml:space="preserve">tube </w:t>
-      </w:r>
-      <w:r>
-        <w:t>lines, double click again on the "</w:t>
-      </w:r>
-      <w:proofErr w:type="spellStart"/>
-      <w:r>
-        <w:t>catchment_network</w:t>
-      </w:r>
-      <w:proofErr w:type="spellEnd"/>
-      <w:r>
-        <w:t xml:space="preserve">" </w:t>
-      </w:r>
-      <w:r>
-        <w:t xml:space="preserve">from the line results (step 3) </w:t>
-      </w:r>
-      <w:r>
-        <w:t>under the layers panel</w:t>
-      </w:r>
-    </w:p>
-    <w:p>
-      <w:pPr>
-        <w:pStyle w:val="normal0"/>
-        <w:numPr>
-          <w:ilvl w:val="1"/>
+          <w:ilvl w:val="2"/>
+          <w:numId w:val="3"/>
+        </w:numPr>
+        <w:spacing w:line="360" w:lineRule="auto"/>
+        <w:jc w:val="both"/>
+      </w:pPr>
+      <w:r>
+        <w:t>Under columns, select the "min_dist"</w:t>
+      </w:r>
+    </w:p>
+    <w:p>
+      <w:pPr>
+        <w:pStyle w:val="normal0"/>
+        <w:numPr>
+          <w:ilvl w:val="2"/>
+          <w:numId w:val="3"/>
+        </w:numPr>
+        <w:spacing w:line="360" w:lineRule="auto"/>
+        <w:jc w:val="both"/>
+      </w:pPr>
+      <w:r>
+        <w:t>Click ok</w:t>
+      </w:r>
+    </w:p>
+    <w:p>
+      <w:pPr>
+        <w:pStyle w:val="normal0"/>
+        <w:numPr>
+          <w:ilvl w:val="2"/>
+          <w:numId w:val="3"/>
+        </w:numPr>
+        <w:spacing w:line="360" w:lineRule="auto"/>
+        <w:jc w:val="both"/>
+      </w:pPr>
+      <w:r>
+        <w:t>The map</w:t>
+      </w:r>
+      <w:r>
+        <w:t xml:space="preserve"> now shows the catchment </w:t>
+      </w:r>
+      <w:r>
+        <w:t>from</w:t>
+      </w:r>
+      <w:r>
+        <w:t xml:space="preserve"> all stations</w:t>
+      </w:r>
+      <w:r>
+        <w:t xml:space="preserve">, with the </w:t>
+      </w:r>
+      <w:r>
+        <w:t>value on each segment being the distance</w:t>
+      </w:r>
+      <w:r>
+        <w:t xml:space="preserve"> to the nearest</w:t>
+      </w:r>
+      <w:r>
+        <w:t xml:space="preserve"> station (minimum distance)</w:t>
+      </w:r>
+    </w:p>
+    <w:p>
+      <w:pPr>
+        <w:pStyle w:val="normal0"/>
+        <w:numPr>
+          <w:ilvl w:val="1"/>
+          <w:numId w:val="3"/>
+        </w:numPr>
+        <w:spacing w:line="360" w:lineRule="auto"/>
+        <w:jc w:val="both"/>
+      </w:pPr>
+      <w:r>
+        <w:t>If you want to visualise the catchment analysis for individual tube lines, double click again on the "catchment_network" from the line results (step 3) under the layers panel</w:t>
+      </w:r>
+    </w:p>
+    <w:p>
+      <w:pPr>
+        <w:pStyle w:val="normal0"/>
+        <w:numPr>
+          <w:ilvl w:val="2"/>
           <w:numId w:val="3"/>
         </w:numPr>
         <w:spacing w:line="360" w:lineRule="auto"/>
@@ -1045,72 +971,265 @@
       <w:pPr>
         <w:pStyle w:val="normal0"/>
         <w:numPr>
-          <w:ilvl w:val="1"/>
-          <w:numId w:val="3"/>
-        </w:numPr>
-        <w:spacing w:line="360" w:lineRule="auto"/>
-        <w:jc w:val="both"/>
-      </w:pPr>
-      <w:r>
-        <w:t>U</w:t>
-      </w:r>
-      <w:r>
-        <w:t>nder columns, select the "l</w:t>
-      </w:r>
-      <w:r>
-        <w:t>ine" you want to visualise (</w:t>
-      </w:r>
-      <w:r>
-        <w:t>e.</w:t>
-      </w:r>
-      <w:r>
-        <w:t>g. northern line)</w:t>
+          <w:ilvl w:val="2"/>
+          <w:numId w:val="3"/>
+        </w:numPr>
+        <w:spacing w:line="360" w:lineRule="auto"/>
+        <w:jc w:val="both"/>
+      </w:pPr>
+      <w:r>
+        <w:t>Under columns, select the "line" you want to visualise (e.g. northern line)</w:t>
+      </w:r>
+    </w:p>
+    <w:p>
+      <w:pPr>
+        <w:pStyle w:val="normal0"/>
+        <w:numPr>
+          <w:ilvl w:val="2"/>
+          <w:numId w:val="3"/>
+        </w:numPr>
+        <w:spacing w:line="360" w:lineRule="auto"/>
+        <w:jc w:val="both"/>
+      </w:pPr>
+      <w:r>
+        <w:t>Click ok</w:t>
+      </w:r>
+    </w:p>
+    <w:p>
+      <w:pPr>
+        <w:pStyle w:val="normal0"/>
+        <w:numPr>
+          <w:ilvl w:val="2"/>
+          <w:numId w:val="3"/>
+        </w:numPr>
+        <w:spacing w:line="360" w:lineRule="auto"/>
+        <w:jc w:val="both"/>
+      </w:pPr>
+      <w:r>
+        <w:t>Th</w:t>
+      </w:r>
+      <w:r>
+        <w:t>e map</w:t>
+      </w:r>
+      <w:r>
+        <w:t xml:space="preserve"> shows the catchment analysis from the stations on the specific tube line</w:t>
+      </w:r>
+    </w:p>
+    <w:p>
+      <w:pPr>
+        <w:pStyle w:val="normal0"/>
+        <w:spacing w:line="360" w:lineRule="auto"/>
+        <w:ind w:left="360"/>
+        <w:jc w:val="both"/>
+      </w:pPr>
+    </w:p>
+    <w:p>
+      <w:pPr>
+        <w:pStyle w:val="normal0"/>
+        <w:numPr>
+          <w:ilvl w:val="0"/>
+          <w:numId w:val="3"/>
+        </w:numPr>
+        <w:spacing w:line="360" w:lineRule="auto"/>
+        <w:jc w:val="both"/>
+      </w:pPr>
+      <w:r>
+        <w:rPr>
+          <w:b/>
+          <w:bCs/>
+        </w:rPr>
+        <w:lastRenderedPageBreak/>
+        <w:t>Visualise catchment analysis</w:t>
+      </w:r>
+      <w:r>
+        <w:rPr>
+          <w:b/>
+          <w:bCs/>
+        </w:rPr>
+        <w:t xml:space="preserve"> polygons</w:t>
+      </w:r>
+    </w:p>
+    <w:p>
+      <w:pPr>
+        <w:pStyle w:val="normal0"/>
+        <w:numPr>
+          <w:ilvl w:val="1"/>
+          <w:numId w:val="3"/>
+        </w:numPr>
+        <w:spacing w:line="360" w:lineRule="auto"/>
+        <w:jc w:val="both"/>
+      </w:pPr>
+      <w:r>
+        <w:t xml:space="preserve">The catchment polygons are not styled and all overlap. To view </w:t>
+      </w:r>
+      <w:r>
+        <w:t xml:space="preserve">polygons from </w:t>
+      </w:r>
+      <w:r>
+        <w:t xml:space="preserve">specific </w:t>
+      </w:r>
+      <w:r>
+        <w:t>stations</w:t>
+      </w:r>
+      <w:r>
+        <w:t xml:space="preserve"> we must filter the layer.</w:t>
+      </w:r>
+    </w:p>
+    <w:p>
+      <w:pPr>
+        <w:pStyle w:val="normal0"/>
+        <w:numPr>
+          <w:ilvl w:val="1"/>
+          <w:numId w:val="3"/>
+        </w:numPr>
+        <w:spacing w:line="360" w:lineRule="auto"/>
+        <w:jc w:val="both"/>
+      </w:pPr>
+      <w:r>
+        <w:t>Right click the layer "catchment_areas_meridian2"</w:t>
+      </w:r>
+    </w:p>
+    <w:p>
+      <w:pPr>
+        <w:pStyle w:val="normal0"/>
+        <w:numPr>
+          <w:ilvl w:val="1"/>
+          <w:numId w:val="3"/>
+        </w:numPr>
+        <w:spacing w:line="360" w:lineRule="auto"/>
+        <w:jc w:val="both"/>
+      </w:pPr>
+      <w:r>
+        <w:t>Select the ‘Filter…’ tool</w:t>
+      </w:r>
+    </w:p>
+    <w:p>
+      <w:pPr>
+        <w:pStyle w:val="normal0"/>
+        <w:numPr>
+          <w:ilvl w:val="1"/>
+          <w:numId w:val="3"/>
+        </w:numPr>
+        <w:spacing w:line="360" w:lineRule="auto"/>
+        <w:jc w:val="both"/>
+      </w:pPr>
+      <w:r>
+        <w:t>Select the “origin” field in the “Fields” box</w:t>
+      </w:r>
+    </w:p>
+    <w:p>
+      <w:pPr>
+        <w:pStyle w:val="normal0"/>
+        <w:numPr>
+          <w:ilvl w:val="1"/>
+          <w:numId w:val="3"/>
+        </w:numPr>
+        <w:spacing w:line="360" w:lineRule="auto"/>
+        <w:jc w:val="both"/>
+      </w:pPr>
+      <w:r>
+        <w:t>To see available Values click the Sample or the All button</w:t>
+      </w:r>
+    </w:p>
+    <w:p>
+      <w:pPr>
+        <w:pStyle w:val="normal0"/>
+        <w:numPr>
+          <w:ilvl w:val="1"/>
+          <w:numId w:val="3"/>
+        </w:numPr>
+        <w:spacing w:line="360" w:lineRule="auto"/>
+        <w:jc w:val="both"/>
+      </w:pPr>
+      <w:r>
+        <w:t>Add the ‘origin’ Field to the Filter expression box at the bottom, by clicking or typing “origin”</w:t>
+      </w:r>
+    </w:p>
+    <w:p>
+      <w:pPr>
+        <w:pStyle w:val="normal0"/>
+        <w:numPr>
+          <w:ilvl w:val="1"/>
+          <w:numId w:val="3"/>
+        </w:numPr>
+        <w:spacing w:line="360" w:lineRule="auto"/>
+        <w:jc w:val="both"/>
+      </w:pPr>
+      <w:r>
+        <w:t>Type “=” or use the operator button</w:t>
+      </w:r>
+    </w:p>
+    <w:p>
+      <w:pPr>
+        <w:pStyle w:val="normal0"/>
+        <w:numPr>
+          <w:ilvl w:val="1"/>
+          <w:numId w:val="3"/>
+        </w:numPr>
+        <w:spacing w:line="360" w:lineRule="auto"/>
+        <w:jc w:val="both"/>
+      </w:pPr>
+      <w:r>
+        <w:t>Type the station name or double click the name in the Values box</w:t>
+      </w:r>
+    </w:p>
+    <w:p>
+      <w:pPr>
+        <w:pStyle w:val="normal0"/>
+        <w:numPr>
+          <w:ilvl w:val="1"/>
+          <w:numId w:val="3"/>
+        </w:numPr>
+        <w:spacing w:line="360" w:lineRule="auto"/>
+        <w:jc w:val="both"/>
+      </w:pPr>
+      <w:r>
+        <w:t>Click OK</w:t>
+      </w:r>
+    </w:p>
+    <w:p>
+      <w:pPr>
+        <w:pStyle w:val="normal0"/>
+        <w:numPr>
+          <w:ilvl w:val="1"/>
+          <w:numId w:val="3"/>
+        </w:numPr>
+        <w:spacing w:line="360" w:lineRule="auto"/>
+        <w:jc w:val="both"/>
+      </w:pPr>
+      <w:r>
+        <w:t>The map now shows the polygons from the selected station</w:t>
+      </w:r>
+    </w:p>
+    <w:p>
+      <w:pPr>
+        <w:pStyle w:val="normal0"/>
+        <w:numPr>
+          <w:ilvl w:val="1"/>
+          <w:numId w:val="3"/>
+        </w:numPr>
+        <w:spacing w:line="360" w:lineRule="auto"/>
+        <w:jc w:val="both"/>
+      </w:pPr>
+      <w:r>
+        <w:t>Filter for more than one station using the expression: “origin” IN (‘station1’,’station2’)</w:t>
+      </w:r>
+    </w:p>
+    <w:p>
+      <w:pPr>
+        <w:pStyle w:val="normal0"/>
+        <w:numPr>
+          <w:ilvl w:val="1"/>
+          <w:numId w:val="3"/>
+        </w:numPr>
+        <w:spacing w:line="360" w:lineRule="auto"/>
+        <w:jc w:val="both"/>
+      </w:pPr>
+      <w:r>
+        <w:t>Filter for specific distances adding the distance condition: AND “distance” &lt; 1200</w:t>
       </w:r>
       <w:bookmarkStart w:id="0" w:name="_GoBack"/>
       <w:bookmarkEnd w:id="0"/>
-    </w:p>
-    <w:p>
-      <w:pPr>
-        <w:pStyle w:val="normal0"/>
-        <w:numPr>
-          <w:ilvl w:val="1"/>
-          <w:numId w:val="3"/>
-        </w:numPr>
-        <w:spacing w:line="360" w:lineRule="auto"/>
-        <w:jc w:val="both"/>
-      </w:pPr>
-      <w:r>
-        <w:t>C</w:t>
-      </w:r>
-      <w:r>
-        <w:t>lick ok</w:t>
-      </w:r>
-    </w:p>
-    <w:p>
-      <w:pPr>
-        <w:pStyle w:val="normal0"/>
-        <w:numPr>
-          <w:ilvl w:val="1"/>
-          <w:numId w:val="3"/>
-        </w:numPr>
-        <w:spacing w:line="360" w:lineRule="auto"/>
-        <w:jc w:val="both"/>
-      </w:pPr>
-      <w:r>
-        <w:t>This now shows</w:t>
-      </w:r>
-      <w:r>
-        <w:t xml:space="preserve"> the catchment analysis </w:t>
-      </w:r>
-      <w:r>
-        <w:t>from the</w:t>
-      </w:r>
-      <w:r>
-        <w:t xml:space="preserve"> stations </w:t>
-      </w:r>
-      <w:r>
-        <w:t>on the specific tube line</w:t>
-      </w:r>
     </w:p>
     <w:p>
       <w:pPr>
@@ -1231,7 +1350,7 @@
         <w:rStyle w:val="PageNumber"/>
         <w:noProof/>
       </w:rPr>
-      <w:t>2</w:t>
+      <w:t>3</w:t>
     </w:r>
     <w:r>
       <w:rPr>
@@ -1265,65 +1384,8 @@
         <w:color w:val="7F7F7F" w:themeColor="text1" w:themeTint="80"/>
         <w:sz w:val="20"/>
       </w:rPr>
-      <w:t xml:space="preserve">Authors: Jorge Gil, Stephen Law, </w:t>
+      <w:t>Authors: Jorge Gil, Stephen Law, Ioanna Kolovou, Abhimanyu Acharya</w:t>
     </w:r>
-    <w:proofErr w:type="spellStart"/>
-    <w:r>
-      <w:rPr>
-        <w:color w:val="7F7F7F" w:themeColor="text1" w:themeTint="80"/>
-        <w:sz w:val="20"/>
-      </w:rPr>
-      <w:t>Ioanna</w:t>
-    </w:r>
-    <w:proofErr w:type="spellEnd"/>
-    <w:r>
-      <w:rPr>
-        <w:color w:val="7F7F7F" w:themeColor="text1" w:themeTint="80"/>
-        <w:sz w:val="20"/>
-      </w:rPr>
-      <w:t xml:space="preserve"> </w:t>
-    </w:r>
-    <w:proofErr w:type="spellStart"/>
-    <w:r>
-      <w:rPr>
-        <w:color w:val="7F7F7F" w:themeColor="text1" w:themeTint="80"/>
-        <w:sz w:val="20"/>
-      </w:rPr>
-      <w:t>Kolovou</w:t>
-    </w:r>
-    <w:proofErr w:type="spellEnd"/>
-    <w:r>
-      <w:rPr>
-        <w:color w:val="7F7F7F" w:themeColor="text1" w:themeTint="80"/>
-        <w:sz w:val="20"/>
-      </w:rPr>
-      <w:t xml:space="preserve">, </w:t>
-    </w:r>
-    <w:proofErr w:type="spellStart"/>
-    <w:r>
-      <w:rPr>
-        <w:color w:val="7F7F7F" w:themeColor="text1" w:themeTint="80"/>
-        <w:sz w:val="20"/>
-      </w:rPr>
-      <w:t>Abhimanyu</w:t>
-    </w:r>
-    <w:proofErr w:type="spellEnd"/>
-    <w:r>
-      <w:rPr>
-        <w:color w:val="7F7F7F" w:themeColor="text1" w:themeTint="80"/>
-        <w:sz w:val="20"/>
-      </w:rPr>
-      <w:t xml:space="preserve"> </w:t>
-    </w:r>
-    <w:proofErr w:type="spellStart"/>
-    <w:r>
-      <w:rPr>
-        <w:color w:val="7F7F7F" w:themeColor="text1" w:themeTint="80"/>
-        <w:sz w:val="20"/>
-      </w:rPr>
-      <w:t>Acharya</w:t>
-    </w:r>
-    <w:proofErr w:type="spellEnd"/>
   </w:p>
   <w:p>
     <w:pPr>
